--- a/lab1/lab1.docx
+++ b/lab1/lab1.docx
@@ -40,7 +40,6 @@
           <w:lang w:eastAsia="ru-RU"/>
         </w:rPr>
       </w:pPr>
-      <w:proofErr w:type="gramStart"/>
       <w:r>
         <w:rPr>
           <w:rFonts w:ascii="Times New Roman" w:eastAsia="Times New Roman" w:hAnsi="Times New Roman" w:cs="Times New Roman"/>
@@ -68,17 +67,7 @@
           <w:szCs w:val="28"/>
           <w:lang w:eastAsia="ru-RU"/>
         </w:rPr>
-        <w:t> Анализ</w:t>
-      </w:r>
-      <w:proofErr w:type="gramEnd"/>
-      <w:r>
-        <w:rPr>
-          <w:rFonts w:ascii="Times New Roman" w:eastAsia="Times New Roman" w:hAnsi="Times New Roman" w:cs="Times New Roman"/>
-          <w:sz w:val="28"/>
-          <w:szCs w:val="28"/>
-          <w:lang w:eastAsia="ru-RU"/>
-        </w:rPr>
-        <w:t xml:space="preserve"> датасета глобального терроризма (Global Terrorism Database)</w:t>
+        <w:t> Анализ датасета глобального терроризма (Global Terrorism Database)</w:t>
       </w:r>
       <w:r>
         <w:rPr>
@@ -1276,7 +1265,47 @@
           <w:sz w:val="28"/>
           <w:szCs w:val="28"/>
         </w:rPr>
-        <w:t>− Распределения жертв имеют «тяжелые хвосты»: средние значения низкие, но существуют единичные катастрофические события (9/11, Camp Speicher), влияющие на статистику.</w:t>
+        <w:t>− Распределения жертв имею</w:t>
+      </w:r>
+      <w:r>
+        <w:rPr>
+          <w:rFonts w:ascii="Times New Roman" w:hAnsi="Times New Roman" w:cs="Times New Roman"/>
+          <w:sz w:val="28"/>
+          <w:szCs w:val="28"/>
+        </w:rPr>
+        <w:t>т</w:t>
+      </w:r>
+      <w:r>
+        <w:rPr>
+          <w:rFonts w:ascii="Times New Roman" w:hAnsi="Times New Roman" w:cs="Times New Roman"/>
+          <w:sz w:val="28"/>
+          <w:szCs w:val="28"/>
+        </w:rPr>
+        <w:t>: средние низкие</w:t>
+      </w:r>
+      <w:r>
+        <w:rPr>
+          <w:rFonts w:ascii="Times New Roman" w:hAnsi="Times New Roman" w:cs="Times New Roman"/>
+          <w:sz w:val="28"/>
+          <w:szCs w:val="28"/>
+        </w:rPr>
+        <w:t xml:space="preserve"> </w:t>
+      </w:r>
+      <w:r>
+        <w:rPr>
+          <w:rFonts w:ascii="Times New Roman" w:hAnsi="Times New Roman" w:cs="Times New Roman"/>
+          <w:sz w:val="28"/>
+          <w:szCs w:val="28"/>
+        </w:rPr>
+        <w:t>значения</w:t>
+      </w:r>
+      <w:r>
+        <w:rPr>
+          <w:rFonts w:ascii="Times New Roman" w:hAnsi="Times New Roman" w:cs="Times New Roman"/>
+          <w:sz w:val="28"/>
+          <w:szCs w:val="28"/>
+        </w:rPr>
+        <w:t>, но существуют единичные катастрофические события (9/11, Camp Speicher), влияющие на статистику.</w:t>
       </w:r>
     </w:p>
     <w:p>
@@ -1410,17 +1439,7 @@
           <w:sz w:val="28"/>
           <w:szCs w:val="28"/>
         </w:rPr>
-        <w:t xml:space="preserve">. </w:t>
-      </w:r>
-      <w:r>
-        <w:rPr>
-          <w:rFonts w:ascii="Times New Roman" w:hAnsi="Times New Roman" w:cs="Times New Roman"/>
-          <w:b/>
-          <w:bCs/>
-          <w:sz w:val="28"/>
-          <w:szCs w:val="28"/>
-        </w:rPr>
-        <w:t>Динамика убитых по всем регионам</w:t>
+        <w:t>. Динамика убитых по всем регионам</w:t>
       </w:r>
       <w:r>
         <w:rPr>
@@ -1492,6 +1511,7 @@
       <w:r>
         <w:rPr>
           <w:rFonts w:ascii="Times New Roman" w:hAnsi="Times New Roman" w:cs="Times New Roman"/>
+          <w:noProof/>
           <w:sz w:val="28"/>
           <w:szCs w:val="28"/>
         </w:rPr>
@@ -1555,16 +1575,32 @@
           <w:rFonts w:ascii="Times New Roman" w:hAnsi="Times New Roman" w:cs="Times New Roman"/>
           <w:sz w:val="28"/>
           <w:szCs w:val="28"/>
+        </w:rPr>
+      </w:pPr>
+      <w:r>
+        <w:rPr>
+          <w:rFonts w:ascii="Times New Roman" w:hAnsi="Times New Roman" w:cs="Times New Roman"/>
+          <w:sz w:val="28"/>
+          <w:szCs w:val="28"/>
+        </w:rPr>
+        <w:t xml:space="preserve">Рисунок 1 – </w:t>
+      </w:r>
+      <w:r>
+        <w:rPr>
+          <w:rFonts w:ascii="Times New Roman" w:hAnsi="Times New Roman" w:cs="Times New Roman"/>
+          <w:sz w:val="28"/>
+          <w:szCs w:val="28"/>
           <w:lang w:val="en-US"/>
         </w:rPr>
-      </w:pPr>
-      <w:r>
-        <w:rPr>
-          <w:rFonts w:ascii="Times New Roman" w:hAnsi="Times New Roman" w:cs="Times New Roman"/>
-          <w:sz w:val="28"/>
-          <w:szCs w:val="28"/>
-        </w:rPr>
-        <w:t xml:space="preserve">Рисунок 1 – </w:t>
+        <w:t>year</w:t>
+      </w:r>
+      <w:r>
+        <w:rPr>
+          <w:rFonts w:ascii="Times New Roman" w:hAnsi="Times New Roman" w:cs="Times New Roman"/>
+          <w:sz w:val="28"/>
+          <w:szCs w:val="28"/>
+        </w:rPr>
+        <w:t>_</w:t>
       </w:r>
       <w:r>
         <w:rPr>
@@ -1573,7 +1609,24 @@
           <w:szCs w:val="28"/>
           <w:lang w:val="en-US"/>
         </w:rPr>
-        <w:t>year_killed.png</w:t>
+        <w:t>killed</w:t>
+      </w:r>
+      <w:r>
+        <w:rPr>
+          <w:rFonts w:ascii="Times New Roman" w:hAnsi="Times New Roman" w:cs="Times New Roman"/>
+          <w:sz w:val="28"/>
+          <w:szCs w:val="28"/>
+        </w:rPr>
+        <w:t>.</w:t>
+      </w:r>
+      <w:r>
+        <w:rPr>
+          <w:rFonts w:ascii="Times New Roman" w:hAnsi="Times New Roman" w:cs="Times New Roman"/>
+          <w:sz w:val="28"/>
+          <w:szCs w:val="28"/>
+          <w:lang w:val="en-US"/>
+        </w:rPr>
+        <w:t>png</w:t>
       </w:r>
     </w:p>
     <w:p>
@@ -1593,7 +1646,6 @@
           <w:rFonts w:ascii="Times New Roman" w:hAnsi="Times New Roman" w:cs="Times New Roman"/>
           <w:sz w:val="28"/>
           <w:szCs w:val="28"/>
-          <w:lang w:val="en-US"/>
         </w:rPr>
         <w:br w:type="page"/>
       </w:r>
@@ -1608,7 +1660,6 @@
           <w:rFonts w:ascii="Times New Roman" w:hAnsi="Times New Roman" w:cs="Times New Roman"/>
           <w:sz w:val="28"/>
           <w:szCs w:val="28"/>
-          <w:lang w:val="en-US"/>
         </w:rPr>
       </w:pPr>
       <w:r>
@@ -1620,17 +1671,7 @@
           <w:szCs w:val="28"/>
         </w:rPr>
         <w:lastRenderedPageBreak/>
-        <w:t xml:space="preserve">2. </w:t>
-      </w:r>
-      <w:r>
-        <w:rPr>
-          <w:rFonts w:ascii="Times New Roman" w:hAnsi="Times New Roman" w:cs="Times New Roman"/>
-          <w:b/>
-          <w:bCs/>
-          <w:sz w:val="28"/>
-          <w:szCs w:val="28"/>
-        </w:rPr>
-        <w:t>Динамика раненых по всем регионам</w:t>
+        <w:t>2. Динамика раненых по всем регионам</w:t>
       </w:r>
     </w:p>
     <w:p>
@@ -1658,23 +1699,7 @@
           <w:sz w:val="28"/>
           <w:szCs w:val="28"/>
         </w:rPr>
-        <w:t>нализ масштаба последствий.</w:t>
-      </w:r>
-      <w:r>
-        <w:rPr>
-          <w:rFonts w:ascii="Times New Roman" w:hAnsi="Times New Roman" w:cs="Times New Roman"/>
-          <w:sz w:val="28"/>
-          <w:szCs w:val="28"/>
-        </w:rPr>
-        <w:t xml:space="preserve"> </w:t>
-      </w:r>
-      <w:r>
-        <w:rPr>
-          <w:rFonts w:ascii="Times New Roman" w:hAnsi="Times New Roman" w:cs="Times New Roman"/>
-          <w:sz w:val="28"/>
-          <w:szCs w:val="28"/>
-        </w:rPr>
-        <w:t>Выделяется глобальный экстремум 2001 года в Северной Америке (&gt;8000 раненых), который является статистическим выбросом для данного региона. Также заметны события с большим числом пострадавших в Восточной Азии (1995 г.).</w:t>
+        <w:t>нализ масштаба последствий. Выделяется глобальный экстремум 2001 года в Северной Америке (&gt;8000 раненых), который является статистическим выбросом для данного региона. Также заметны события с большим числом пострадавших в Восточной Азии (1995 г.).</w:t>
       </w:r>
     </w:p>
     <w:p>
@@ -1703,6 +1728,7 @@
       <w:r>
         <w:rPr>
           <w:rFonts w:ascii="Times New Roman" w:hAnsi="Times New Roman" w:cs="Times New Roman"/>
+          <w:noProof/>
           <w:sz w:val="28"/>
           <w:szCs w:val="28"/>
         </w:rPr>
@@ -1765,16 +1791,32 @@
           <w:rFonts w:ascii="Times New Roman" w:hAnsi="Times New Roman" w:cs="Times New Roman"/>
           <w:sz w:val="28"/>
           <w:szCs w:val="28"/>
+        </w:rPr>
+      </w:pPr>
+      <w:r>
+        <w:rPr>
+          <w:rFonts w:ascii="Times New Roman" w:hAnsi="Times New Roman" w:cs="Times New Roman"/>
+          <w:sz w:val="28"/>
+          <w:szCs w:val="28"/>
+        </w:rPr>
+        <w:t xml:space="preserve">Рисунок 2 – </w:t>
+      </w:r>
+      <w:r>
+        <w:rPr>
+          <w:rFonts w:ascii="Times New Roman" w:hAnsi="Times New Roman" w:cs="Times New Roman"/>
+          <w:sz w:val="28"/>
+          <w:szCs w:val="28"/>
           <w:lang w:val="en-US"/>
         </w:rPr>
-      </w:pPr>
-      <w:r>
-        <w:rPr>
-          <w:rFonts w:ascii="Times New Roman" w:hAnsi="Times New Roman" w:cs="Times New Roman"/>
-          <w:sz w:val="28"/>
-          <w:szCs w:val="28"/>
-        </w:rPr>
-        <w:t xml:space="preserve">Рисунок 2 – </w:t>
+        <w:t>year</w:t>
+      </w:r>
+      <w:r>
+        <w:rPr>
+          <w:rFonts w:ascii="Times New Roman" w:hAnsi="Times New Roman" w:cs="Times New Roman"/>
+          <w:sz w:val="28"/>
+          <w:szCs w:val="28"/>
+        </w:rPr>
+        <w:t>_</w:t>
       </w:r>
       <w:r>
         <w:rPr>
@@ -1783,7 +1825,24 @@
           <w:szCs w:val="28"/>
           <w:lang w:val="en-US"/>
         </w:rPr>
-        <w:t>year_wounded.png</w:t>
+        <w:t>wounded</w:t>
+      </w:r>
+      <w:r>
+        <w:rPr>
+          <w:rFonts w:ascii="Times New Roman" w:hAnsi="Times New Roman" w:cs="Times New Roman"/>
+          <w:sz w:val="28"/>
+          <w:szCs w:val="28"/>
+        </w:rPr>
+        <w:t>.</w:t>
+      </w:r>
+      <w:r>
+        <w:rPr>
+          <w:rFonts w:ascii="Times New Roman" w:hAnsi="Times New Roman" w:cs="Times New Roman"/>
+          <w:sz w:val="28"/>
+          <w:szCs w:val="28"/>
+          <w:lang w:val="en-US"/>
+        </w:rPr>
+        <w:t>png</w:t>
       </w:r>
     </w:p>
     <w:p>
@@ -1802,7 +1861,6 @@
           <w:rFonts w:ascii="Times New Roman" w:hAnsi="Times New Roman" w:cs="Times New Roman"/>
           <w:sz w:val="28"/>
           <w:szCs w:val="28"/>
-          <w:lang w:val="en-US"/>
         </w:rPr>
         <w:br w:type="page"/>
       </w:r>
@@ -1816,7 +1874,6 @@
           <w:rFonts w:ascii="Times New Roman" w:hAnsi="Times New Roman" w:cs="Times New Roman"/>
           <w:sz w:val="28"/>
           <w:szCs w:val="28"/>
-          <w:lang w:val="en-US"/>
         </w:rPr>
       </w:pPr>
       <w:r>
@@ -1826,7 +1883,6 @@
           <w:bCs/>
           <w:sz w:val="28"/>
           <w:szCs w:val="28"/>
-          <w:lang w:val="en-US"/>
         </w:rPr>
         <w:lastRenderedPageBreak/>
         <w:t xml:space="preserve">3. </w:t>
@@ -1848,7 +1904,6 @@
           <w:bCs/>
           <w:sz w:val="28"/>
           <w:szCs w:val="28"/>
-          <w:lang w:val="en-US"/>
         </w:rPr>
         <w:t xml:space="preserve"> </w:t>
       </w:r>
@@ -1867,7 +1922,6 @@
           <w:rFonts w:ascii="Times New Roman" w:hAnsi="Times New Roman" w:cs="Times New Roman"/>
           <w:sz w:val="28"/>
           <w:szCs w:val="28"/>
-          <w:lang w:val="en-US"/>
         </w:rPr>
         <w:t xml:space="preserve"> </w:t>
       </w:r>
@@ -1944,6 +1998,7 @@
       <w:r>
         <w:rPr>
           <w:rFonts w:ascii="Times New Roman" w:hAnsi="Times New Roman" w:cs="Times New Roman"/>
+          <w:noProof/>
           <w:sz w:val="28"/>
           <w:szCs w:val="28"/>
         </w:rPr>
@@ -1994,16 +2049,40 @@
           <w:rFonts w:ascii="Times New Roman" w:hAnsi="Times New Roman" w:cs="Times New Roman"/>
           <w:sz w:val="28"/>
           <w:szCs w:val="28"/>
+        </w:rPr>
+      </w:pPr>
+      <w:r>
+        <w:rPr>
+          <w:rFonts w:ascii="Times New Roman" w:hAnsi="Times New Roman" w:cs="Times New Roman"/>
+          <w:sz w:val="28"/>
+          <w:szCs w:val="28"/>
+        </w:rPr>
+        <w:t>Рисунок</w:t>
+      </w:r>
+      <w:r>
+        <w:rPr>
+          <w:rFonts w:ascii="Times New Roman" w:hAnsi="Times New Roman" w:cs="Times New Roman"/>
+          <w:sz w:val="28"/>
+          <w:szCs w:val="28"/>
+        </w:rPr>
+        <w:t xml:space="preserve"> 3 – </w:t>
+      </w:r>
+      <w:r>
+        <w:rPr>
+          <w:rFonts w:ascii="Times New Roman" w:hAnsi="Times New Roman" w:cs="Times New Roman"/>
+          <w:sz w:val="28"/>
+          <w:szCs w:val="28"/>
           <w:lang w:val="en-US"/>
         </w:rPr>
-      </w:pPr>
-      <w:r>
-        <w:rPr>
-          <w:rFonts w:ascii="Times New Roman" w:hAnsi="Times New Roman" w:cs="Times New Roman"/>
-          <w:sz w:val="28"/>
-          <w:szCs w:val="28"/>
-        </w:rPr>
-        <w:t>Рисунок</w:t>
+        <w:t>killed</w:t>
+      </w:r>
+      <w:r>
+        <w:rPr>
+          <w:rFonts w:ascii="Times New Roman" w:hAnsi="Times New Roman" w:cs="Times New Roman"/>
+          <w:sz w:val="28"/>
+          <w:szCs w:val="28"/>
+        </w:rPr>
+        <w:t>_</w:t>
       </w:r>
       <w:r>
         <w:rPr>
@@ -2012,7 +2091,15 @@
           <w:szCs w:val="28"/>
           <w:lang w:val="en-US"/>
         </w:rPr>
-        <w:t xml:space="preserve"> 3 – </w:t>
+        <w:t>wounded</w:t>
+      </w:r>
+      <w:r>
+        <w:rPr>
+          <w:rFonts w:ascii="Times New Roman" w:hAnsi="Times New Roman" w:cs="Times New Roman"/>
+          <w:sz w:val="28"/>
+          <w:szCs w:val="28"/>
+        </w:rPr>
+        <w:t>.</w:t>
       </w:r>
       <w:r>
         <w:rPr>
@@ -2021,7 +2108,7 @@
           <w:szCs w:val="28"/>
           <w:lang w:val="en-US"/>
         </w:rPr>
-        <w:t>killed_wounded.png</w:t>
+        <w:t>png</w:t>
       </w:r>
     </w:p>
     <w:p>
@@ -2034,7 +2121,6 @@
           <w:rFonts w:ascii="Times New Roman" w:hAnsi="Times New Roman" w:cs="Times New Roman"/>
           <w:sz w:val="28"/>
           <w:szCs w:val="28"/>
-          <w:lang w:val="en-US"/>
         </w:rPr>
       </w:pPr>
     </w:p>
@@ -2232,17 +2318,7 @@
           <w:sz w:val="28"/>
           <w:szCs w:val="28"/>
         </w:rPr>
-        <w:t xml:space="preserve">. </w:t>
-      </w:r>
-      <w:r>
-        <w:rPr>
-          <w:rFonts w:ascii="Times New Roman" w:hAnsi="Times New Roman" w:cs="Times New Roman"/>
-          <w:b/>
-          <w:bCs/>
-          <w:sz w:val="28"/>
-          <w:szCs w:val="28"/>
-        </w:rPr>
-        <w:t>Какие инструментальные средства используются для организации рабочего места специалиста Data Science?</w:t>
+        <w:t>. Какие инструментальные средства используются для организации рабочего места специалиста Data Science?</w:t>
       </w:r>
     </w:p>
     <w:p>
@@ -2436,15 +2512,7 @@
           <w:sz w:val="28"/>
           <w:szCs w:val="28"/>
         </w:rPr>
-        <w:t>Ф</w:t>
-      </w:r>
-      <w:r>
-        <w:rPr>
-          <w:rFonts w:ascii="Times New Roman" w:hAnsi="Times New Roman" w:cs="Times New Roman"/>
-          <w:sz w:val="28"/>
-          <w:szCs w:val="28"/>
-        </w:rPr>
-        <w:t>реймворки</w:t>
+        <w:t>Фреймворки</w:t>
       </w:r>
       <w:r>
         <w:rPr>
@@ -10221,15 +10289,6 @@
   </w:num>
   <w:num w:numId="52" w16cid:durableId="832523787">
     <w:abstractNumId w:val="22"/>
-    <w:lvlOverride w:ilvl="0"/>
-    <w:lvlOverride w:ilvl="1"/>
-    <w:lvlOverride w:ilvl="2"/>
-    <w:lvlOverride w:ilvl="3"/>
-    <w:lvlOverride w:ilvl="4"/>
-    <w:lvlOverride w:ilvl="5"/>
-    <w:lvlOverride w:ilvl="6"/>
-    <w:lvlOverride w:ilvl="7"/>
-    <w:lvlOverride w:ilvl="8"/>
   </w:num>
 </w:numbering>
 </file>
@@ -10656,6 +10715,7 @@
   <w:style w:type="character" w:default="1" w:styleId="a0">
     <w:name w:val="Default Paragraph Font"/>
     <w:uiPriority w:val="1"/>
+    <w:semiHidden/>
     <w:unhideWhenUsed/>
   </w:style>
   <w:style w:type="table" w:default="1" w:styleId="a1">
